--- a/Restaurants_Word/كشري الزعيم.docx
+++ b/Restaurants_Word/كشري الزعيم.docx
@@ -47,7 +47,7 @@
           <w:rFonts w:ascii="Calibri" w:hAnsi="Calibri"/>
           <w:sz w:val="28"/>
         </w:rPr>
-        <w:t xml:space="preserve">التعليقات: </w:t>
+        <w:t>ترتيب المطعم: 2</w:t>
       </w:r>
     </w:p>
     <w:p>
@@ -59,7 +59,58 @@
           <w:rFonts w:ascii="Calibri" w:hAnsi="Calibri"/>
           <w:sz w:val="28"/>
         </w:rPr>
-        <w:t>من abdou08elbeltagy@gmail.com: جميل</w:t>
+        <w:t>تصنيف المطعم: كشرى , حواوشى</w:t>
+      </w:r>
+    </w:p>
+    <w:p>
+      <w:pPr>
+        <w:jc w:val="right"/>
+      </w:pPr>
+      <w:r>
+        <w:rPr>
+          <w:rFonts w:ascii="Calibri" w:hAnsi="Calibri"/>
+          <w:sz w:val="28"/>
+        </w:rPr>
+        <w:t xml:space="preserve">التقييمات: </w:t>
+      </w:r>
+    </w:p>
+    <w:p>
+      <w:pPr>
+        <w:jc w:val="right"/>
+      </w:pPr>
+      <w:r>
+        <w:rPr>
+          <w:rFonts w:ascii="Calibri" w:hAnsi="Calibri"/>
+          <w:sz w:val="28"/>
+        </w:rPr>
+        <w:t>: التقييم: 4.0</w:t>
+        <w:br/>
+      </w:r>
+    </w:p>
+    <w:p>
+      <w:pPr>
+        <w:jc w:val="right"/>
+      </w:pPr>
+      <w:r>
+        <w:rPr>
+          <w:rFonts w:ascii="Calibri" w:hAnsi="Calibri"/>
+          <w:sz w:val="28"/>
+        </w:rPr>
+        <w:t>: التقييم: 1.0</w:t>
+        <w:br/>
+      </w:r>
+    </w:p>
+    <w:p>
+      <w:pPr>
+        <w:jc w:val="right"/>
+      </w:pPr>
+      <w:r>
+        <w:rPr>
+          <w:rFonts w:ascii="Calibri" w:hAnsi="Calibri"/>
+          <w:sz w:val="28"/>
+        </w:rPr>
+        <w:t>: التقييم: 5.0</w:t>
+        <w:br/>
       </w:r>
     </w:p>
     <w:p>
@@ -671,7 +722,67 @@
           <w:rFonts w:ascii="Calibri" w:hAnsi="Calibri"/>
           <w:sz w:val="28"/>
         </w:rPr>
-        <w:t xml:space="preserve">   السعر: </w:t>
+        <w:t xml:space="preserve">   الحجم: وسط: 40.0</w:t>
+      </w:r>
+    </w:p>
+    <w:p>
+      <w:pPr>
+        <w:jc w:val="right"/>
+      </w:pPr>
+      <w:r>
+        <w:rPr>
+          <w:rFonts w:ascii="Calibri" w:hAnsi="Calibri"/>
+          <w:sz w:val="28"/>
+        </w:rPr>
+        <w:t xml:space="preserve">   الحجم: صغير: 35.0</w:t>
+      </w:r>
+    </w:p>
+    <w:p>
+      <w:pPr>
+        <w:jc w:val="right"/>
+      </w:pPr>
+      <w:r>
+        <w:rPr>
+          <w:rFonts w:ascii="Calibri" w:hAnsi="Calibri"/>
+          <w:sz w:val="28"/>
+        </w:rPr>
+        <w:t xml:space="preserve">   الحجم: جامبو: 70.0</w:t>
+      </w:r>
+    </w:p>
+    <w:p>
+      <w:pPr>
+        <w:jc w:val="right"/>
+      </w:pPr>
+      <w:r>
+        <w:rPr>
+          <w:rFonts w:ascii="Calibri" w:hAnsi="Calibri"/>
+          <w:sz w:val="28"/>
+        </w:rPr>
+        <w:t xml:space="preserve">   الحجم: كبير: 50.0</w:t>
+      </w:r>
+    </w:p>
+    <w:p>
+      <w:pPr>
+        <w:jc w:val="right"/>
+      </w:pPr>
+      <w:r>
+        <w:rPr>
+          <w:rFonts w:ascii="Calibri" w:hAnsi="Calibri"/>
+          <w:sz w:val="28"/>
+        </w:rPr>
+        <w:t xml:space="preserve"> - الاسم: رغيف اسكندراني بالسجق</w:t>
+      </w:r>
+    </w:p>
+    <w:p>
+      <w:pPr>
+        <w:jc w:val="right"/>
+      </w:pPr>
+      <w:r>
+        <w:rPr>
+          <w:rFonts w:ascii="Calibri" w:hAnsi="Calibri"/>
+          <w:sz w:val="28"/>
+        </w:rPr>
+        <w:t xml:space="preserve">   الوصف: </w:t>
       </w:r>
     </w:p>
     <w:p>
@@ -731,7 +842,7 @@
           <w:rFonts w:ascii="Calibri" w:hAnsi="Calibri"/>
           <w:sz w:val="28"/>
         </w:rPr>
-        <w:t xml:space="preserve"> - الاسم: رغيف اسكندراني بالسجق</w:t>
+        <w:t xml:space="preserve"> - الاسم: رغيف اسكندراني بالفراخ</w:t>
       </w:r>
     </w:p>
     <w:p>
@@ -755,7 +866,7 @@
           <w:rFonts w:ascii="Calibri" w:hAnsi="Calibri"/>
           <w:sz w:val="28"/>
         </w:rPr>
-        <w:t xml:space="preserve">   السعر: </w:t>
+        <w:t xml:space="preserve">   الحجم: وسط: 50.0</w:t>
       </w:r>
     </w:p>
     <w:p>
@@ -767,7 +878,7 @@
           <w:rFonts w:ascii="Calibri" w:hAnsi="Calibri"/>
           <w:sz w:val="28"/>
         </w:rPr>
-        <w:t xml:space="preserve">   الحجم: وسط: 40.0</w:t>
+        <w:t xml:space="preserve">   الحجم: صغير: 45.0</w:t>
       </w:r>
     </w:p>
     <w:p>
@@ -779,7 +890,7 @@
           <w:rFonts w:ascii="Calibri" w:hAnsi="Calibri"/>
           <w:sz w:val="28"/>
         </w:rPr>
-        <w:t xml:space="preserve">   الحجم: صغير: 35.0</w:t>
+        <w:t xml:space="preserve">   الحجم: جامبو: 80.0</w:t>
       </w:r>
     </w:p>
     <w:p>
@@ -791,7 +902,7 @@
           <w:rFonts w:ascii="Calibri" w:hAnsi="Calibri"/>
           <w:sz w:val="28"/>
         </w:rPr>
-        <w:t xml:space="preserve">   الحجم: جامبو: 70.0</w:t>
+        <w:t xml:space="preserve">   الحجم: كبير: 60.0</w:t>
       </w:r>
     </w:p>
     <w:p>
@@ -803,19 +914,7 @@
           <w:rFonts w:ascii="Calibri" w:hAnsi="Calibri"/>
           <w:sz w:val="28"/>
         </w:rPr>
-        <w:t xml:space="preserve">   الحجم: كبير: 50.0</w:t>
-      </w:r>
-    </w:p>
-    <w:p>
-      <w:pPr>
-        <w:jc w:val="right"/>
-      </w:pPr>
-      <w:r>
-        <w:rPr>
-          <w:rFonts w:ascii="Calibri" w:hAnsi="Calibri"/>
-          <w:sz w:val="28"/>
-        </w:rPr>
-        <w:t xml:space="preserve"> - الاسم: رغيف اسكندراني بالفراخ</w:t>
+        <w:t xml:space="preserve"> - الاسم: رغيف اسكندراني ديناميت</w:t>
       </w:r>
     </w:p>
     <w:p>
@@ -839,7 +938,7 @@
           <w:rFonts w:ascii="Calibri" w:hAnsi="Calibri"/>
           <w:sz w:val="28"/>
         </w:rPr>
-        <w:t xml:space="preserve">   السعر: </w:t>
+        <w:t xml:space="preserve">   الحجم: وسط: 90.0</w:t>
       </w:r>
     </w:p>
     <w:p>
@@ -851,7 +950,7 @@
           <w:rFonts w:ascii="Calibri" w:hAnsi="Calibri"/>
           <w:sz w:val="28"/>
         </w:rPr>
-        <w:t xml:space="preserve">   الحجم: وسط: 50.0</w:t>
+        <w:t xml:space="preserve">   الحجم: صغير: 70.0</w:t>
       </w:r>
     </w:p>
     <w:p>
@@ -863,7 +962,7 @@
           <w:rFonts w:ascii="Calibri" w:hAnsi="Calibri"/>
           <w:sz w:val="28"/>
         </w:rPr>
-        <w:t xml:space="preserve">   الحجم: صغير: 45.0</w:t>
+        <w:t xml:space="preserve">   الحجم: جامبو: 130.0</w:t>
       </w:r>
     </w:p>
     <w:p>
@@ -875,7 +974,7 @@
           <w:rFonts w:ascii="Calibri" w:hAnsi="Calibri"/>
           <w:sz w:val="28"/>
         </w:rPr>
-        <w:t xml:space="preserve">   الحجم: جامبو: 80.0</w:t>
+        <w:t xml:space="preserve">   الحجم: كبير: 110.0</w:t>
       </w:r>
     </w:p>
     <w:p>
@@ -887,19 +986,7 @@
           <w:rFonts w:ascii="Calibri" w:hAnsi="Calibri"/>
           <w:sz w:val="28"/>
         </w:rPr>
-        <w:t xml:space="preserve">   الحجم: كبير: 60.0</w:t>
-      </w:r>
-    </w:p>
-    <w:p>
-      <w:pPr>
-        <w:jc w:val="right"/>
-      </w:pPr>
-      <w:r>
-        <w:rPr>
-          <w:rFonts w:ascii="Calibri" w:hAnsi="Calibri"/>
-          <w:sz w:val="28"/>
-        </w:rPr>
-        <w:t xml:space="preserve"> - الاسم: رغيف اسكندراني ديناميت</w:t>
+        <w:t xml:space="preserve"> - الاسم: رغيف وش بيتزا إيطالي</w:t>
       </w:r>
     </w:p>
     <w:p>
@@ -923,18 +1010,6 @@
           <w:rFonts w:ascii="Calibri" w:hAnsi="Calibri"/>
           <w:sz w:val="28"/>
         </w:rPr>
-        <w:t xml:space="preserve">   السعر: </w:t>
-      </w:r>
-    </w:p>
-    <w:p>
-      <w:pPr>
-        <w:jc w:val="right"/>
-      </w:pPr>
-      <w:r>
-        <w:rPr>
-          <w:rFonts w:ascii="Calibri" w:hAnsi="Calibri"/>
-          <w:sz w:val="28"/>
-        </w:rPr>
         <w:t xml:space="preserve">   الحجم: وسط: 90.0</w:t>
       </w:r>
     </w:p>
@@ -983,7 +1058,19 @@
           <w:rFonts w:ascii="Calibri" w:hAnsi="Calibri"/>
           <w:sz w:val="28"/>
         </w:rPr>
-        <w:t xml:space="preserve"> - الاسم: رغيف وش بيتزا إيطالي</w:t>
+        <w:t>القسم: الكشري</w:t>
+      </w:r>
+    </w:p>
+    <w:p>
+      <w:pPr>
+        <w:jc w:val="right"/>
+      </w:pPr>
+      <w:r>
+        <w:rPr>
+          <w:rFonts w:ascii="Calibri" w:hAnsi="Calibri"/>
+          <w:sz w:val="28"/>
+        </w:rPr>
+        <w:t xml:space="preserve"> - الاسم: كشري سوبر</w:t>
       </w:r>
     </w:p>
     <w:p>
@@ -1007,7 +1094,7 @@
           <w:rFonts w:ascii="Calibri" w:hAnsi="Calibri"/>
           <w:sz w:val="28"/>
         </w:rPr>
-        <w:t xml:space="preserve">   السعر: </w:t>
+        <w:t xml:space="preserve">   الحجم: سادة: 25</w:t>
       </w:r>
     </w:p>
     <w:p>
@@ -1019,7 +1106,7 @@
           <w:rFonts w:ascii="Calibri" w:hAnsi="Calibri"/>
           <w:sz w:val="28"/>
         </w:rPr>
-        <w:t xml:space="preserve">   الحجم: وسط: 90.0</w:t>
+        <w:t xml:space="preserve">   الحجم: كبدة: 40</w:t>
       </w:r>
     </w:p>
     <w:p>
@@ -1031,55 +1118,7 @@
           <w:rFonts w:ascii="Calibri" w:hAnsi="Calibri"/>
           <w:sz w:val="28"/>
         </w:rPr>
-        <w:t xml:space="preserve">   الحجم: صغير: 70.0</w:t>
-      </w:r>
-    </w:p>
-    <w:p>
-      <w:pPr>
-        <w:jc w:val="right"/>
-      </w:pPr>
-      <w:r>
-        <w:rPr>
-          <w:rFonts w:ascii="Calibri" w:hAnsi="Calibri"/>
-          <w:sz w:val="28"/>
-        </w:rPr>
-        <w:t xml:space="preserve">   الحجم: جامبو: 130.0</w:t>
-      </w:r>
-    </w:p>
-    <w:p>
-      <w:pPr>
-        <w:jc w:val="right"/>
-      </w:pPr>
-      <w:r>
-        <w:rPr>
-          <w:rFonts w:ascii="Calibri" w:hAnsi="Calibri"/>
-          <w:sz w:val="28"/>
-        </w:rPr>
-        <w:t xml:space="preserve">   الحجم: كبير: 110.0</w:t>
-      </w:r>
-    </w:p>
-    <w:p>
-      <w:pPr>
-        <w:jc w:val="right"/>
-      </w:pPr>
-      <w:r>
-        <w:rPr>
-          <w:rFonts w:ascii="Calibri" w:hAnsi="Calibri"/>
-          <w:sz w:val="28"/>
-        </w:rPr>
-        <w:t>القسم: الكشري</w:t>
-      </w:r>
-    </w:p>
-    <w:p>
-      <w:pPr>
-        <w:jc w:val="right"/>
-      </w:pPr>
-      <w:r>
-        <w:rPr>
-          <w:rFonts w:ascii="Calibri" w:hAnsi="Calibri"/>
-          <w:sz w:val="28"/>
-        </w:rPr>
-        <w:t xml:space="preserve"> - الاسم: كشري سوبر</w:t>
+        <w:t xml:space="preserve"> - الاسم: كشري الزعيم</w:t>
       </w:r>
     </w:p>
     <w:p>
@@ -1103,7 +1142,7 @@
           <w:rFonts w:ascii="Calibri" w:hAnsi="Calibri"/>
           <w:sz w:val="28"/>
         </w:rPr>
-        <w:t xml:space="preserve">   السعر: </w:t>
+        <w:t xml:space="preserve">   الحجم: سادة: 30</w:t>
       </w:r>
     </w:p>
     <w:p>
@@ -1115,7 +1154,7 @@
           <w:rFonts w:ascii="Calibri" w:hAnsi="Calibri"/>
           <w:sz w:val="28"/>
         </w:rPr>
-        <w:t xml:space="preserve">   الحجم: سادة: 25</w:t>
+        <w:t xml:space="preserve">   الحجم: كبدة: 50</w:t>
       </w:r>
     </w:p>
     <w:p>
@@ -1127,19 +1166,7 @@
           <w:rFonts w:ascii="Calibri" w:hAnsi="Calibri"/>
           <w:sz w:val="28"/>
         </w:rPr>
-        <w:t xml:space="preserve">   الحجم: كبدة: 40</w:t>
-      </w:r>
-    </w:p>
-    <w:p>
-      <w:pPr>
-        <w:jc w:val="right"/>
-      </w:pPr>
-      <w:r>
-        <w:rPr>
-          <w:rFonts w:ascii="Calibri" w:hAnsi="Calibri"/>
-          <w:sz w:val="28"/>
-        </w:rPr>
-        <w:t xml:space="preserve"> - الاسم: كشري الزعيم</w:t>
+        <w:t xml:space="preserve"> - الاسم: كشري شبح</w:t>
       </w:r>
     </w:p>
     <w:p>
@@ -1163,7 +1190,7 @@
           <w:rFonts w:ascii="Calibri" w:hAnsi="Calibri"/>
           <w:sz w:val="28"/>
         </w:rPr>
-        <w:t xml:space="preserve">   السعر: </w:t>
+        <w:t xml:space="preserve">   الحجم: سادة: 40</w:t>
       </w:r>
     </w:p>
     <w:p>
@@ -1175,7 +1202,7 @@
           <w:rFonts w:ascii="Calibri" w:hAnsi="Calibri"/>
           <w:sz w:val="28"/>
         </w:rPr>
-        <w:t xml:space="preserve">   الحجم: سادة: 30</w:t>
+        <w:t xml:space="preserve">   الحجم: كبدة: 60</w:t>
       </w:r>
     </w:p>
     <w:p>
@@ -1187,19 +1214,7 @@
           <w:rFonts w:ascii="Calibri" w:hAnsi="Calibri"/>
           <w:sz w:val="28"/>
         </w:rPr>
-        <w:t xml:space="preserve">   الحجم: كبدة: 50</w:t>
-      </w:r>
-    </w:p>
-    <w:p>
-      <w:pPr>
-        <w:jc w:val="right"/>
-      </w:pPr>
-      <w:r>
-        <w:rPr>
-          <w:rFonts w:ascii="Calibri" w:hAnsi="Calibri"/>
-          <w:sz w:val="28"/>
-        </w:rPr>
-        <w:t xml:space="preserve"> - الاسم: كشري شبح</w:t>
+        <w:t xml:space="preserve"> - الاسم: كشري جامبو</w:t>
       </w:r>
     </w:p>
     <w:p>
@@ -1223,7 +1238,7 @@
           <w:rFonts w:ascii="Calibri" w:hAnsi="Calibri"/>
           <w:sz w:val="28"/>
         </w:rPr>
-        <w:t xml:space="preserve">   السعر: </w:t>
+        <w:t xml:space="preserve">   الحجم: سادة: 50</w:t>
       </w:r>
     </w:p>
     <w:p>
@@ -1235,7 +1250,7 @@
           <w:rFonts w:ascii="Calibri" w:hAnsi="Calibri"/>
           <w:sz w:val="28"/>
         </w:rPr>
-        <w:t xml:space="preserve">   الحجم: سادة: 40</w:t>
+        <w:t xml:space="preserve">   الحجم: كبدة: 70</w:t>
       </w:r>
     </w:p>
     <w:p>
@@ -1247,19 +1262,7 @@
           <w:rFonts w:ascii="Calibri" w:hAnsi="Calibri"/>
           <w:sz w:val="28"/>
         </w:rPr>
-        <w:t xml:space="preserve">   الحجم: كبدة: 60</w:t>
-      </w:r>
-    </w:p>
-    <w:p>
-      <w:pPr>
-        <w:jc w:val="right"/>
-      </w:pPr>
-      <w:r>
-        <w:rPr>
-          <w:rFonts w:ascii="Calibri" w:hAnsi="Calibri"/>
-          <w:sz w:val="28"/>
-        </w:rPr>
-        <w:t xml:space="preserve"> - الاسم: كشري جامبو</w:t>
+        <w:t xml:space="preserve"> - الاسم: كشري توب</w:t>
       </w:r>
     </w:p>
     <w:p>
@@ -1283,7 +1286,7 @@
           <w:rFonts w:ascii="Calibri" w:hAnsi="Calibri"/>
           <w:sz w:val="28"/>
         </w:rPr>
-        <w:t xml:space="preserve">   السعر: </w:t>
+        <w:t xml:space="preserve">   الحجم: سادة: 60</w:t>
       </w:r>
     </w:p>
     <w:p>
@@ -1295,7 +1298,7 @@
           <w:rFonts w:ascii="Calibri" w:hAnsi="Calibri"/>
           <w:sz w:val="28"/>
         </w:rPr>
-        <w:t xml:space="preserve">   الحجم: سادة: 50</w:t>
+        <w:t xml:space="preserve">   الحجم: كبدة: 80</w:t>
       </w:r>
     </w:p>
     <w:p>
@@ -1307,7 +1310,7 @@
           <w:rFonts w:ascii="Calibri" w:hAnsi="Calibri"/>
           <w:sz w:val="28"/>
         </w:rPr>
-        <w:t xml:space="preserve">   الحجم: كبدة: 70</w:t>
+        <w:t>القسم: ميكس كشري وطواجن</w:t>
       </w:r>
     </w:p>
     <w:p>
@@ -1319,7 +1322,7 @@
           <w:rFonts w:ascii="Calibri" w:hAnsi="Calibri"/>
           <w:sz w:val="28"/>
         </w:rPr>
-        <w:t xml:space="preserve"> - الاسم: كشري توب</w:t>
+        <w:t xml:space="preserve"> - الاسم: طبق كشري + طاجن لحمة</w:t>
       </w:r>
     </w:p>
     <w:p>
@@ -1343,7 +1346,7 @@
           <w:rFonts w:ascii="Calibri" w:hAnsi="Calibri"/>
           <w:sz w:val="28"/>
         </w:rPr>
-        <w:t xml:space="preserve">   السعر: </w:t>
+        <w:t xml:space="preserve">   السعر: 70</w:t>
       </w:r>
     </w:p>
     <w:p>
@@ -1355,43 +1358,7 @@
           <w:rFonts w:ascii="Calibri" w:hAnsi="Calibri"/>
           <w:sz w:val="28"/>
         </w:rPr>
-        <w:t xml:space="preserve">   الحجم: سادة: 60</w:t>
-      </w:r>
-    </w:p>
-    <w:p>
-      <w:pPr>
-        <w:jc w:val="right"/>
-      </w:pPr>
-      <w:r>
-        <w:rPr>
-          <w:rFonts w:ascii="Calibri" w:hAnsi="Calibri"/>
-          <w:sz w:val="28"/>
-        </w:rPr>
-        <w:t xml:space="preserve">   الحجم: كبدة: 80</w:t>
-      </w:r>
-    </w:p>
-    <w:p>
-      <w:pPr>
-        <w:jc w:val="right"/>
-      </w:pPr>
-      <w:r>
-        <w:rPr>
-          <w:rFonts w:ascii="Calibri" w:hAnsi="Calibri"/>
-          <w:sz w:val="28"/>
-        </w:rPr>
-        <w:t>القسم: ميكس كشري وطواجن</w:t>
-      </w:r>
-    </w:p>
-    <w:p>
-      <w:pPr>
-        <w:jc w:val="right"/>
-      </w:pPr>
-      <w:r>
-        <w:rPr>
-          <w:rFonts w:ascii="Calibri" w:hAnsi="Calibri"/>
-          <w:sz w:val="28"/>
-        </w:rPr>
-        <w:t xml:space="preserve"> - الاسم: طبق كشري + طاجن لحمة</w:t>
+        <w:t xml:space="preserve"> - الاسم: طبق كشري + طاجن كبدة</w:t>
       </w:r>
     </w:p>
     <w:p>
@@ -1415,7 +1382,7 @@
           <w:rFonts w:ascii="Calibri" w:hAnsi="Calibri"/>
           <w:sz w:val="28"/>
         </w:rPr>
-        <w:t xml:space="preserve">   السعر: 70</w:t>
+        <w:t xml:space="preserve">   السعر: 65</w:t>
       </w:r>
     </w:p>
     <w:p>
@@ -1427,7 +1394,7 @@
           <w:rFonts w:ascii="Calibri" w:hAnsi="Calibri"/>
           <w:sz w:val="28"/>
         </w:rPr>
-        <w:t xml:space="preserve"> - الاسم: طبق كشري + طاجن كبدة</w:t>
+        <w:t xml:space="preserve"> - الاسم: طبق كشري + طاجن فراخ</w:t>
       </w:r>
     </w:p>
     <w:p>
@@ -1451,42 +1418,6 @@
           <w:rFonts w:ascii="Calibri" w:hAnsi="Calibri"/>
           <w:sz w:val="28"/>
         </w:rPr>
-        <w:t xml:space="preserve">   السعر: 65</w:t>
-      </w:r>
-    </w:p>
-    <w:p>
-      <w:pPr>
-        <w:jc w:val="right"/>
-      </w:pPr>
-      <w:r>
-        <w:rPr>
-          <w:rFonts w:ascii="Calibri" w:hAnsi="Calibri"/>
-          <w:sz w:val="28"/>
-        </w:rPr>
-        <w:t xml:space="preserve"> - الاسم: طبق كشري + طاجن فراخ</w:t>
-      </w:r>
-    </w:p>
-    <w:p>
-      <w:pPr>
-        <w:jc w:val="right"/>
-      </w:pPr>
-      <w:r>
-        <w:rPr>
-          <w:rFonts w:ascii="Calibri" w:hAnsi="Calibri"/>
-          <w:sz w:val="28"/>
-        </w:rPr>
-        <w:t xml:space="preserve">   الوصف: </w:t>
-      </w:r>
-    </w:p>
-    <w:p>
-      <w:pPr>
-        <w:jc w:val="right"/>
-      </w:pPr>
-      <w:r>
-        <w:rPr>
-          <w:rFonts w:ascii="Calibri" w:hAnsi="Calibri"/>
-          <w:sz w:val="28"/>
-        </w:rPr>
         <w:t xml:space="preserve">   السعر: 70</w:t>
       </w:r>
     </w:p>
@@ -1524,18 +1455,6 @@
           <w:sz w:val="28"/>
         </w:rPr>
         <w:t xml:space="preserve">   الوصف: </w:t>
-      </w:r>
-    </w:p>
-    <w:p>
-      <w:pPr>
-        <w:jc w:val="right"/>
-      </w:pPr>
-      <w:r>
-        <w:rPr>
-          <w:rFonts w:ascii="Calibri" w:hAnsi="Calibri"/>
-          <w:sz w:val="28"/>
-        </w:rPr>
-        <w:t xml:space="preserve">   السعر: </w:t>
       </w:r>
     </w:p>
     <w:p>
